--- a/ReportsAndDocuments/LanD_ProgressReport2.docx
+++ b/ReportsAndDocuments/LanD_ProgressReport2.docx
@@ -2763,7 +2763,7 @@
                 <w:sz w:val="24"/>
                 <w:szCs w:val="24"/>
               </w:rPr>
-              <w:t>JupyterNotebook</w:t>
+              <w:t>Jupyter</w:t>
             </w:r>
             <w:proofErr w:type="spellEnd"/>
             <w:r>
@@ -2774,6 +2774,15 @@
                 <w:szCs w:val="24"/>
               </w:rPr>
               <w:t xml:space="preserve"> </w:t>
+            </w:r>
+            <w:r>
+              <w:rPr>
+                <w:rFonts w:ascii="Times New Roman" w:hAnsi="Times New Roman" w:cs="Times New Roman"/>
+                <w:color w:val="000000"/>
+                <w:sz w:val="24"/>
+                <w:szCs w:val="24"/>
+              </w:rPr>
+              <w:t xml:space="preserve">Notebook </w:t>
             </w:r>
           </w:p>
         </w:tc>
@@ -2903,7 +2912,7 @@
                 <w:sz w:val="24"/>
                 <w:szCs w:val="24"/>
               </w:rPr>
-              <w:t>Developing data visualizations for the dashboard</w:t>
+              <w:t>Adding IMDb dataset (imdb_top_1000.csv) to the repository</w:t>
             </w:r>
           </w:p>
         </w:tc>
@@ -2930,6 +2939,15 @@
               </w:rPr>
               <w:t> </w:t>
             </w:r>
+            <w:r>
+              <w:rPr>
+                <w:rFonts w:ascii="Times New Roman" w:hAnsi="Times New Roman" w:cs="Times New Roman"/>
+                <w:color w:val="000000"/>
+                <w:sz w:val="24"/>
+                <w:szCs w:val="24"/>
+              </w:rPr>
+              <w:t>February 16, 2025</w:t>
+            </w:r>
           </w:p>
         </w:tc>
         <w:tc>
@@ -3003,7 +3021,7 @@
                 <w:sz w:val="24"/>
                 <w:szCs w:val="24"/>
               </w:rPr>
-              <w:t> </w:t>
+              <w:t>Primary dataset for “Gross Earnings Explorer” added to repo. No time spent as it was instantaneous.</w:t>
             </w:r>
           </w:p>
         </w:tc>
@@ -3033,7 +3051,7 @@
                 <w:sz w:val="24"/>
                 <w:szCs w:val="24"/>
               </w:rPr>
-              <w:t>Testing the dashboard functionality</w:t>
+              <w:t xml:space="preserve">Coding the “Movie Trends Dashboard” welcome page </w:t>
             </w:r>
           </w:p>
         </w:tc>
@@ -3060,6 +3078,15 @@
               </w:rPr>
               <w:t> </w:t>
             </w:r>
+            <w:r>
+              <w:rPr>
+                <w:rFonts w:ascii="Times New Roman" w:hAnsi="Times New Roman" w:cs="Times New Roman"/>
+                <w:color w:val="000000"/>
+                <w:sz w:val="24"/>
+                <w:szCs w:val="24"/>
+              </w:rPr>
+              <w:t>February 18, 2025</w:t>
+            </w:r>
           </w:p>
         </w:tc>
         <w:tc>
@@ -3083,7 +3110,16 @@
                 <w:sz w:val="24"/>
                 <w:szCs w:val="24"/>
               </w:rPr>
-              <w:t>0:00</w:t>
+              <w:t>1</w:t>
+            </w:r>
+            <w:r>
+              <w:rPr>
+                <w:rFonts w:ascii="Times New Roman" w:hAnsi="Times New Roman" w:cs="Times New Roman"/>
+                <w:color w:val="000000"/>
+                <w:sz w:val="24"/>
+                <w:szCs w:val="24"/>
+              </w:rPr>
+              <w:t>:00</w:t>
             </w:r>
           </w:p>
         </w:tc>
@@ -3108,7 +3144,7 @@
                 <w:sz w:val="24"/>
                 <w:szCs w:val="24"/>
               </w:rPr>
-              <w:t>On Hold</w:t>
+              <w:t>Complete</w:t>
             </w:r>
           </w:p>
         </w:tc>
@@ -3133,8 +3169,973 @@
                 <w:sz w:val="24"/>
                 <w:szCs w:val="24"/>
               </w:rPr>
-              <w:t> </w:t>
-            </w:r>
+              <w:t>Initial script (Welcome.py) completed with layout and styling</w:t>
+            </w:r>
+          </w:p>
+        </w:tc>
+      </w:tr>
+      <w:tr>
+        <w:trPr>
+          <w:trHeight w:val="1120"/>
+        </w:trPr>
+        <w:tc>
+          <w:tcPr>
+            <w:tcW w:w="2547" w:type="dxa"/>
+            <w:vAlign w:val="center"/>
+          </w:tcPr>
+          <w:p>
+            <w:pPr>
+              <w:rPr>
+                <w:rFonts w:ascii="Times New Roman" w:hAnsi="Times New Roman" w:cs="Times New Roman"/>
+                <w:color w:val="000000"/>
+                <w:sz w:val="24"/>
+                <w:szCs w:val="24"/>
+              </w:rPr>
+            </w:pPr>
+            <w:r>
+              <w:rPr>
+                <w:rFonts w:ascii="Times New Roman" w:hAnsi="Times New Roman" w:cs="Times New Roman"/>
+                <w:color w:val="000000"/>
+                <w:sz w:val="24"/>
+                <w:szCs w:val="24"/>
+              </w:rPr>
+              <w:lastRenderedPageBreak/>
+              <w:t xml:space="preserve">Coding the </w:t>
+            </w:r>
+            <w:r>
+              <w:rPr>
+                <w:rFonts w:ascii="Times New Roman" w:hAnsi="Times New Roman" w:cs="Times New Roman"/>
+                <w:color w:val="000000"/>
+                <w:sz w:val="24"/>
+                <w:szCs w:val="24"/>
+              </w:rPr>
+              <w:t>“Explore Global Trends” dashboard</w:t>
+            </w:r>
+          </w:p>
+        </w:tc>
+        <w:tc>
+          <w:tcPr>
+            <w:tcW w:w="1417" w:type="dxa"/>
+            <w:vAlign w:val="center"/>
+          </w:tcPr>
+          <w:p>
+            <w:pPr>
+              <w:rPr>
+                <w:rFonts w:ascii="Times New Roman" w:hAnsi="Times New Roman" w:cs="Times New Roman"/>
+                <w:color w:val="000000"/>
+                <w:sz w:val="24"/>
+                <w:szCs w:val="24"/>
+              </w:rPr>
+            </w:pPr>
+            <w:r>
+              <w:rPr>
+                <w:rFonts w:ascii="Times New Roman" w:hAnsi="Times New Roman" w:cs="Times New Roman"/>
+                <w:color w:val="000000"/>
+                <w:sz w:val="24"/>
+                <w:szCs w:val="24"/>
+              </w:rPr>
+              <w:t xml:space="preserve">February </w:t>
+            </w:r>
+            <w:r>
+              <w:rPr>
+                <w:rFonts w:ascii="Times New Roman" w:hAnsi="Times New Roman" w:cs="Times New Roman"/>
+                <w:color w:val="000000"/>
+                <w:sz w:val="24"/>
+                <w:szCs w:val="24"/>
+              </w:rPr>
+              <w:t>20</w:t>
+            </w:r>
+            <w:r>
+              <w:rPr>
+                <w:rFonts w:ascii="Times New Roman" w:hAnsi="Times New Roman" w:cs="Times New Roman"/>
+                <w:color w:val="000000"/>
+                <w:sz w:val="24"/>
+                <w:szCs w:val="24"/>
+              </w:rPr>
+              <w:t>, 2025</w:t>
+            </w:r>
+          </w:p>
+        </w:tc>
+        <w:tc>
+          <w:tcPr>
+            <w:tcW w:w="1560" w:type="dxa"/>
+            <w:vAlign w:val="center"/>
+          </w:tcPr>
+          <w:p>
+            <w:pPr>
+              <w:rPr>
+                <w:rFonts w:ascii="Times New Roman" w:hAnsi="Times New Roman" w:cs="Times New Roman"/>
+                <w:color w:val="000000"/>
+                <w:sz w:val="24"/>
+                <w:szCs w:val="24"/>
+              </w:rPr>
+            </w:pPr>
+            <w:r>
+              <w:rPr>
+                <w:rFonts w:ascii="Times New Roman" w:hAnsi="Times New Roman" w:cs="Times New Roman"/>
+                <w:color w:val="000000"/>
+                <w:sz w:val="24"/>
+                <w:szCs w:val="24"/>
+              </w:rPr>
+              <w:t>5:00</w:t>
+            </w:r>
+          </w:p>
+        </w:tc>
+        <w:tc>
+          <w:tcPr>
+            <w:tcW w:w="1275" w:type="dxa"/>
+            <w:vAlign w:val="center"/>
+          </w:tcPr>
+          <w:p>
+            <w:pPr>
+              <w:rPr>
+                <w:rFonts w:ascii="Times New Roman" w:hAnsi="Times New Roman" w:cs="Times New Roman"/>
+                <w:color w:val="000000"/>
+                <w:sz w:val="24"/>
+                <w:szCs w:val="24"/>
+              </w:rPr>
+            </w:pPr>
+            <w:r>
+              <w:rPr>
+                <w:rFonts w:ascii="Times New Roman" w:hAnsi="Times New Roman" w:cs="Times New Roman"/>
+                <w:color w:val="000000"/>
+                <w:sz w:val="24"/>
+                <w:szCs w:val="24"/>
+              </w:rPr>
+              <w:t>Complete</w:t>
+            </w:r>
+          </w:p>
+        </w:tc>
+        <w:tc>
+          <w:tcPr>
+            <w:tcW w:w="3495" w:type="dxa"/>
+            <w:vAlign w:val="center"/>
+          </w:tcPr>
+          <w:p>
+            <w:pPr>
+              <w:rPr>
+                <w:rFonts w:ascii="Times New Roman" w:hAnsi="Times New Roman" w:cs="Times New Roman"/>
+                <w:color w:val="000000"/>
+                <w:sz w:val="24"/>
+                <w:szCs w:val="24"/>
+              </w:rPr>
+            </w:pPr>
+            <w:r>
+              <w:rPr>
+                <w:rFonts w:ascii="Times New Roman" w:hAnsi="Times New Roman" w:cs="Times New Roman"/>
+                <w:color w:val="000000"/>
+                <w:sz w:val="24"/>
+                <w:szCs w:val="24"/>
+              </w:rPr>
+              <w:t>Initial script (</w:t>
+            </w:r>
+            <w:r>
+              <w:rPr>
+                <w:rFonts w:ascii="Times New Roman" w:hAnsi="Times New Roman" w:cs="Times New Roman"/>
+                <w:color w:val="000000"/>
+                <w:sz w:val="24"/>
+                <w:szCs w:val="24"/>
+              </w:rPr>
+              <w:t>GlobalTrend</w:t>
+            </w:r>
+            <w:r>
+              <w:rPr>
+                <w:rFonts w:ascii="Times New Roman" w:hAnsi="Times New Roman" w:cs="Times New Roman"/>
+                <w:color w:val="000000"/>
+                <w:sz w:val="24"/>
+                <w:szCs w:val="24"/>
+              </w:rPr>
+              <w:t xml:space="preserve">.py) completed with </w:t>
+            </w:r>
+            <w:r>
+              <w:rPr>
+                <w:rFonts w:ascii="Times New Roman" w:hAnsi="Times New Roman" w:cs="Times New Roman"/>
+                <w:color w:val="000000"/>
+                <w:sz w:val="24"/>
+                <w:szCs w:val="24"/>
+              </w:rPr>
+              <w:t>Netflix-based visualizations and filters. Enhanced with custom styling.</w:t>
+            </w:r>
+          </w:p>
+        </w:tc>
+      </w:tr>
+      <w:tr>
+        <w:trPr>
+          <w:trHeight w:val="1120"/>
+        </w:trPr>
+        <w:tc>
+          <w:tcPr>
+            <w:tcW w:w="2547" w:type="dxa"/>
+            <w:vAlign w:val="center"/>
+          </w:tcPr>
+          <w:p>
+            <w:pPr>
+              <w:rPr>
+                <w:rFonts w:ascii="Times New Roman" w:hAnsi="Times New Roman" w:cs="Times New Roman"/>
+                <w:color w:val="000000"/>
+                <w:sz w:val="24"/>
+                <w:szCs w:val="24"/>
+              </w:rPr>
+            </w:pPr>
+            <w:r>
+              <w:rPr>
+                <w:rFonts w:ascii="Times New Roman" w:hAnsi="Times New Roman" w:cs="Times New Roman"/>
+                <w:color w:val="000000"/>
+                <w:sz w:val="24"/>
+                <w:szCs w:val="24"/>
+              </w:rPr>
+              <w:t>Drafting the midterm report</w:t>
+            </w:r>
+          </w:p>
+        </w:tc>
+        <w:tc>
+          <w:tcPr>
+            <w:tcW w:w="1417" w:type="dxa"/>
+            <w:vAlign w:val="center"/>
+          </w:tcPr>
+          <w:p>
+            <w:pPr>
+              <w:rPr>
+                <w:rFonts w:ascii="Times New Roman" w:hAnsi="Times New Roman" w:cs="Times New Roman"/>
+                <w:color w:val="000000"/>
+                <w:sz w:val="24"/>
+                <w:szCs w:val="24"/>
+              </w:rPr>
+            </w:pPr>
+            <w:r>
+              <w:rPr>
+                <w:rFonts w:ascii="Times New Roman" w:hAnsi="Times New Roman" w:cs="Times New Roman"/>
+                <w:color w:val="000000"/>
+                <w:sz w:val="24"/>
+                <w:szCs w:val="24"/>
+              </w:rPr>
+              <w:t>February 24, 2025</w:t>
+            </w:r>
+          </w:p>
+        </w:tc>
+        <w:tc>
+          <w:tcPr>
+            <w:tcW w:w="1560" w:type="dxa"/>
+            <w:vAlign w:val="center"/>
+          </w:tcPr>
+          <w:p>
+            <w:pPr>
+              <w:rPr>
+                <w:rFonts w:ascii="Times New Roman" w:hAnsi="Times New Roman" w:cs="Times New Roman"/>
+                <w:color w:val="000000"/>
+                <w:sz w:val="24"/>
+                <w:szCs w:val="24"/>
+              </w:rPr>
+            </w:pPr>
+            <w:r>
+              <w:rPr>
+                <w:rFonts w:ascii="Times New Roman" w:hAnsi="Times New Roman" w:cs="Times New Roman"/>
+                <w:color w:val="000000"/>
+                <w:sz w:val="24"/>
+                <w:szCs w:val="24"/>
+              </w:rPr>
+              <w:t>3:00</w:t>
+            </w:r>
+          </w:p>
+        </w:tc>
+        <w:tc>
+          <w:tcPr>
+            <w:tcW w:w="1275" w:type="dxa"/>
+            <w:vAlign w:val="center"/>
+          </w:tcPr>
+          <w:p>
+            <w:pPr>
+              <w:rPr>
+                <w:rFonts w:ascii="Times New Roman" w:hAnsi="Times New Roman" w:cs="Times New Roman"/>
+                <w:color w:val="000000"/>
+                <w:sz w:val="24"/>
+                <w:szCs w:val="24"/>
+              </w:rPr>
+            </w:pPr>
+            <w:r>
+              <w:rPr>
+                <w:rFonts w:ascii="Times New Roman" w:hAnsi="Times New Roman" w:cs="Times New Roman"/>
+                <w:color w:val="000000"/>
+                <w:sz w:val="24"/>
+                <w:szCs w:val="24"/>
+              </w:rPr>
+              <w:t>Complete</w:t>
+            </w:r>
+          </w:p>
+        </w:tc>
+        <w:tc>
+          <w:tcPr>
+            <w:tcW w:w="3495" w:type="dxa"/>
+            <w:vAlign w:val="center"/>
+          </w:tcPr>
+          <w:p>
+            <w:pPr>
+              <w:rPr>
+                <w:rFonts w:ascii="Times New Roman" w:hAnsi="Times New Roman" w:cs="Times New Roman"/>
+                <w:color w:val="000000"/>
+                <w:sz w:val="24"/>
+                <w:szCs w:val="24"/>
+              </w:rPr>
+            </w:pPr>
+            <w:r>
+              <w:rPr>
+                <w:rFonts w:ascii="Times New Roman" w:hAnsi="Times New Roman" w:cs="Times New Roman"/>
+                <w:color w:val="000000"/>
+                <w:sz w:val="24"/>
+                <w:szCs w:val="24"/>
+              </w:rPr>
+              <w:t>Midterm report drafted to summarise progress, including interviews, and initial coding efforts.</w:t>
+            </w:r>
+          </w:p>
+        </w:tc>
+      </w:tr>
+      <w:tr>
+        <w:trPr>
+          <w:trHeight w:val="1120"/>
+        </w:trPr>
+        <w:tc>
+          <w:tcPr>
+            <w:tcW w:w="2547" w:type="dxa"/>
+            <w:vAlign w:val="center"/>
+          </w:tcPr>
+          <w:p>
+            <w:pPr>
+              <w:rPr>
+                <w:rFonts w:ascii="Times New Roman" w:hAnsi="Times New Roman" w:cs="Times New Roman"/>
+                <w:color w:val="000000"/>
+                <w:sz w:val="24"/>
+                <w:szCs w:val="24"/>
+              </w:rPr>
+            </w:pPr>
+            <w:r>
+              <w:rPr>
+                <w:rFonts w:ascii="Times New Roman" w:hAnsi="Times New Roman" w:cs="Times New Roman"/>
+                <w:color w:val="000000"/>
+                <w:sz w:val="24"/>
+                <w:szCs w:val="24"/>
+              </w:rPr>
+              <w:t>Coding the “Gross Earnings Explorer” dashboard</w:t>
+            </w:r>
+          </w:p>
+        </w:tc>
+        <w:tc>
+          <w:tcPr>
+            <w:tcW w:w="1417" w:type="dxa"/>
+            <w:vAlign w:val="center"/>
+          </w:tcPr>
+          <w:p>
+            <w:pPr>
+              <w:rPr>
+                <w:rFonts w:ascii="Times New Roman" w:hAnsi="Times New Roman" w:cs="Times New Roman"/>
+                <w:color w:val="000000"/>
+                <w:sz w:val="24"/>
+                <w:szCs w:val="24"/>
+              </w:rPr>
+            </w:pPr>
+            <w:r>
+              <w:rPr>
+                <w:rFonts w:ascii="Times New Roman" w:hAnsi="Times New Roman" w:cs="Times New Roman"/>
+                <w:color w:val="000000"/>
+                <w:sz w:val="24"/>
+                <w:szCs w:val="24"/>
+              </w:rPr>
+              <w:t>March 1, 2025</w:t>
+            </w:r>
+          </w:p>
+        </w:tc>
+        <w:tc>
+          <w:tcPr>
+            <w:tcW w:w="1560" w:type="dxa"/>
+            <w:vAlign w:val="center"/>
+          </w:tcPr>
+          <w:p>
+            <w:pPr>
+              <w:rPr>
+                <w:rFonts w:ascii="Times New Roman" w:hAnsi="Times New Roman" w:cs="Times New Roman"/>
+                <w:color w:val="000000"/>
+                <w:sz w:val="24"/>
+                <w:szCs w:val="24"/>
+              </w:rPr>
+            </w:pPr>
+            <w:r>
+              <w:rPr>
+                <w:rFonts w:ascii="Times New Roman" w:hAnsi="Times New Roman" w:cs="Times New Roman"/>
+                <w:color w:val="000000"/>
+                <w:sz w:val="24"/>
+                <w:szCs w:val="24"/>
+              </w:rPr>
+              <w:t>7:00</w:t>
+            </w:r>
+          </w:p>
+        </w:tc>
+        <w:tc>
+          <w:tcPr>
+            <w:tcW w:w="1275" w:type="dxa"/>
+            <w:vAlign w:val="center"/>
+          </w:tcPr>
+          <w:p>
+            <w:pPr>
+              <w:rPr>
+                <w:rFonts w:ascii="Times New Roman" w:hAnsi="Times New Roman" w:cs="Times New Roman"/>
+                <w:color w:val="000000"/>
+                <w:sz w:val="24"/>
+                <w:szCs w:val="24"/>
+              </w:rPr>
+            </w:pPr>
+            <w:r>
+              <w:rPr>
+                <w:rFonts w:ascii="Times New Roman" w:hAnsi="Times New Roman" w:cs="Times New Roman"/>
+                <w:color w:val="000000"/>
+                <w:sz w:val="24"/>
+                <w:szCs w:val="24"/>
+              </w:rPr>
+              <w:t>Complete</w:t>
+            </w:r>
+          </w:p>
+        </w:tc>
+        <w:tc>
+          <w:tcPr>
+            <w:tcW w:w="3495" w:type="dxa"/>
+            <w:vAlign w:val="center"/>
+          </w:tcPr>
+          <w:p>
+            <w:pPr>
+              <w:rPr>
+                <w:rFonts w:ascii="Times New Roman" w:hAnsi="Times New Roman" w:cs="Times New Roman"/>
+                <w:color w:val="000000"/>
+                <w:sz w:val="24"/>
+                <w:szCs w:val="24"/>
+              </w:rPr>
+            </w:pPr>
+            <w:r>
+              <w:rPr>
+                <w:rFonts w:ascii="Times New Roman" w:hAnsi="Times New Roman" w:cs="Times New Roman"/>
+                <w:color w:val="000000"/>
+                <w:sz w:val="24"/>
+                <w:szCs w:val="24"/>
+              </w:rPr>
+              <w:t>Initial script (GrossEarnings.py) completed with data loading, cleaning, and filters.</w:t>
+            </w:r>
+          </w:p>
+        </w:tc>
+      </w:tr>
+      <w:tr>
+        <w:trPr>
+          <w:trHeight w:val="1120"/>
+        </w:trPr>
+        <w:tc>
+          <w:tcPr>
+            <w:tcW w:w="2547" w:type="dxa"/>
+            <w:vAlign w:val="center"/>
+          </w:tcPr>
+          <w:p>
+            <w:pPr>
+              <w:rPr>
+                <w:rFonts w:ascii="Times New Roman" w:hAnsi="Times New Roman" w:cs="Times New Roman"/>
+                <w:color w:val="000000"/>
+                <w:sz w:val="24"/>
+                <w:szCs w:val="24"/>
+              </w:rPr>
+            </w:pPr>
+            <w:r>
+              <w:rPr>
+                <w:rFonts w:ascii="Times New Roman" w:hAnsi="Times New Roman" w:cs="Times New Roman"/>
+                <w:color w:val="000000"/>
+                <w:sz w:val="24"/>
+                <w:szCs w:val="24"/>
+              </w:rPr>
+              <w:t>Enhancing dashboards with custom styling and informative elements</w:t>
+            </w:r>
+          </w:p>
+        </w:tc>
+        <w:tc>
+          <w:tcPr>
+            <w:tcW w:w="1417" w:type="dxa"/>
+            <w:vAlign w:val="center"/>
+          </w:tcPr>
+          <w:p>
+            <w:pPr>
+              <w:rPr>
+                <w:rFonts w:ascii="Times New Roman" w:hAnsi="Times New Roman" w:cs="Times New Roman"/>
+                <w:color w:val="000000"/>
+                <w:sz w:val="24"/>
+                <w:szCs w:val="24"/>
+              </w:rPr>
+            </w:pPr>
+            <w:r>
+              <w:rPr>
+                <w:rFonts w:ascii="Times New Roman" w:hAnsi="Times New Roman" w:cs="Times New Roman"/>
+                <w:color w:val="000000"/>
+                <w:sz w:val="24"/>
+                <w:szCs w:val="24"/>
+              </w:rPr>
+              <w:t xml:space="preserve">March </w:t>
+            </w:r>
+            <w:r>
+              <w:rPr>
+                <w:rFonts w:ascii="Times New Roman" w:hAnsi="Times New Roman" w:cs="Times New Roman"/>
+                <w:color w:val="000000"/>
+                <w:sz w:val="24"/>
+                <w:szCs w:val="24"/>
+              </w:rPr>
+              <w:t>5</w:t>
+            </w:r>
+            <w:r>
+              <w:rPr>
+                <w:rFonts w:ascii="Times New Roman" w:hAnsi="Times New Roman" w:cs="Times New Roman"/>
+                <w:color w:val="000000"/>
+                <w:sz w:val="24"/>
+                <w:szCs w:val="24"/>
+              </w:rPr>
+              <w:t>, 2025</w:t>
+            </w:r>
+          </w:p>
+        </w:tc>
+        <w:tc>
+          <w:tcPr>
+            <w:tcW w:w="1560" w:type="dxa"/>
+            <w:vAlign w:val="center"/>
+          </w:tcPr>
+          <w:p>
+            <w:pPr>
+              <w:rPr>
+                <w:rFonts w:ascii="Times New Roman" w:hAnsi="Times New Roman" w:cs="Times New Roman"/>
+                <w:color w:val="000000"/>
+                <w:sz w:val="24"/>
+                <w:szCs w:val="24"/>
+              </w:rPr>
+            </w:pPr>
+            <w:r>
+              <w:rPr>
+                <w:rFonts w:ascii="Times New Roman" w:hAnsi="Times New Roman" w:cs="Times New Roman"/>
+                <w:color w:val="000000"/>
+                <w:sz w:val="24"/>
+                <w:szCs w:val="24"/>
+              </w:rPr>
+              <w:t>8:30</w:t>
+            </w:r>
+          </w:p>
+        </w:tc>
+        <w:tc>
+          <w:tcPr>
+            <w:tcW w:w="1275" w:type="dxa"/>
+            <w:vAlign w:val="center"/>
+          </w:tcPr>
+          <w:p>
+            <w:pPr>
+              <w:rPr>
+                <w:rFonts w:ascii="Times New Roman" w:hAnsi="Times New Roman" w:cs="Times New Roman"/>
+                <w:color w:val="000000"/>
+                <w:sz w:val="24"/>
+                <w:szCs w:val="24"/>
+              </w:rPr>
+            </w:pPr>
+            <w:r>
+              <w:rPr>
+                <w:rFonts w:ascii="Times New Roman" w:hAnsi="Times New Roman" w:cs="Times New Roman"/>
+                <w:color w:val="000000"/>
+                <w:sz w:val="24"/>
+                <w:szCs w:val="24"/>
+              </w:rPr>
+              <w:t>Complete</w:t>
+            </w:r>
+          </w:p>
+        </w:tc>
+        <w:tc>
+          <w:tcPr>
+            <w:tcW w:w="3495" w:type="dxa"/>
+            <w:vAlign w:val="center"/>
+          </w:tcPr>
+          <w:p>
+            <w:pPr>
+              <w:rPr>
+                <w:rFonts w:ascii="Times New Roman" w:hAnsi="Times New Roman" w:cs="Times New Roman"/>
+                <w:color w:val="000000"/>
+                <w:sz w:val="24"/>
+                <w:szCs w:val="24"/>
+              </w:rPr>
+            </w:pPr>
+            <w:r>
+              <w:rPr>
+                <w:rFonts w:ascii="Times New Roman" w:hAnsi="Times New Roman" w:cs="Times New Roman"/>
+                <w:color w:val="000000"/>
+                <w:sz w:val="24"/>
+                <w:szCs w:val="24"/>
+              </w:rPr>
+              <w:t>Improved visual appeal and usability of Welcome page, Explore Global Trends, and Gross Earnings Explorer dashboards.</w:t>
+            </w:r>
+          </w:p>
+        </w:tc>
+      </w:tr>
+      <w:tr>
+        <w:trPr>
+          <w:trHeight w:val="1120"/>
+        </w:trPr>
+        <w:tc>
+          <w:tcPr>
+            <w:tcW w:w="2547" w:type="dxa"/>
+            <w:vAlign w:val="center"/>
+          </w:tcPr>
+          <w:p>
+            <w:pPr>
+              <w:rPr>
+                <w:rFonts w:ascii="Times New Roman" w:hAnsi="Times New Roman" w:cs="Times New Roman"/>
+                <w:color w:val="000000"/>
+                <w:sz w:val="24"/>
+                <w:szCs w:val="24"/>
+              </w:rPr>
+            </w:pPr>
+            <w:r>
+              <w:rPr>
+                <w:rFonts w:ascii="Times New Roman" w:hAnsi="Times New Roman" w:cs="Times New Roman"/>
+                <w:color w:val="000000"/>
+                <w:sz w:val="24"/>
+                <w:szCs w:val="24"/>
+              </w:rPr>
+              <w:t>Drafting the progress report #2</w:t>
+            </w:r>
+          </w:p>
+        </w:tc>
+        <w:tc>
+          <w:tcPr>
+            <w:tcW w:w="1417" w:type="dxa"/>
+            <w:vAlign w:val="center"/>
+          </w:tcPr>
+          <w:p>
+            <w:pPr>
+              <w:rPr>
+                <w:rFonts w:ascii="Times New Roman" w:hAnsi="Times New Roman" w:cs="Times New Roman"/>
+                <w:color w:val="000000"/>
+                <w:sz w:val="24"/>
+                <w:szCs w:val="24"/>
+              </w:rPr>
+            </w:pPr>
+            <w:r>
+              <w:rPr>
+                <w:rFonts w:ascii="Times New Roman" w:hAnsi="Times New Roman" w:cs="Times New Roman"/>
+                <w:color w:val="000000"/>
+                <w:sz w:val="24"/>
+                <w:szCs w:val="24"/>
+              </w:rPr>
+              <w:t xml:space="preserve">March </w:t>
+            </w:r>
+            <w:r>
+              <w:rPr>
+                <w:rFonts w:ascii="Times New Roman" w:hAnsi="Times New Roman" w:cs="Times New Roman"/>
+                <w:color w:val="000000"/>
+                <w:sz w:val="24"/>
+                <w:szCs w:val="24"/>
+              </w:rPr>
+              <w:t>9</w:t>
+            </w:r>
+            <w:r>
+              <w:rPr>
+                <w:rFonts w:ascii="Times New Roman" w:hAnsi="Times New Roman" w:cs="Times New Roman"/>
+                <w:color w:val="000000"/>
+                <w:sz w:val="24"/>
+                <w:szCs w:val="24"/>
+              </w:rPr>
+              <w:t>, 2025</w:t>
+            </w:r>
+          </w:p>
+        </w:tc>
+        <w:tc>
+          <w:tcPr>
+            <w:tcW w:w="1560" w:type="dxa"/>
+            <w:vAlign w:val="center"/>
+          </w:tcPr>
+          <w:p>
+            <w:pPr>
+              <w:rPr>
+                <w:rFonts w:ascii="Times New Roman" w:hAnsi="Times New Roman" w:cs="Times New Roman"/>
+                <w:color w:val="000000"/>
+                <w:sz w:val="24"/>
+                <w:szCs w:val="24"/>
+              </w:rPr>
+            </w:pPr>
+            <w:r>
+              <w:rPr>
+                <w:rFonts w:ascii="Times New Roman" w:hAnsi="Times New Roman" w:cs="Times New Roman"/>
+                <w:color w:val="000000"/>
+                <w:sz w:val="24"/>
+                <w:szCs w:val="24"/>
+              </w:rPr>
+              <w:t>4:00</w:t>
+            </w:r>
+          </w:p>
+        </w:tc>
+        <w:tc>
+          <w:tcPr>
+            <w:tcW w:w="1275" w:type="dxa"/>
+            <w:vAlign w:val="center"/>
+          </w:tcPr>
+          <w:p>
+            <w:pPr>
+              <w:rPr>
+                <w:rFonts w:ascii="Times New Roman" w:hAnsi="Times New Roman" w:cs="Times New Roman"/>
+                <w:color w:val="000000"/>
+                <w:sz w:val="24"/>
+                <w:szCs w:val="24"/>
+              </w:rPr>
+            </w:pPr>
+            <w:r>
+              <w:rPr>
+                <w:rFonts w:ascii="Times New Roman" w:hAnsi="Times New Roman" w:cs="Times New Roman"/>
+                <w:color w:val="000000"/>
+                <w:sz w:val="24"/>
+                <w:szCs w:val="24"/>
+              </w:rPr>
+              <w:t>Complete</w:t>
+            </w:r>
+          </w:p>
+        </w:tc>
+        <w:tc>
+          <w:tcPr>
+            <w:tcW w:w="3495" w:type="dxa"/>
+            <w:vAlign w:val="center"/>
+          </w:tcPr>
+          <w:p>
+            <w:pPr>
+              <w:rPr>
+                <w:rFonts w:ascii="Times New Roman" w:hAnsi="Times New Roman" w:cs="Times New Roman"/>
+                <w:color w:val="000000"/>
+                <w:sz w:val="24"/>
+                <w:szCs w:val="24"/>
+              </w:rPr>
+            </w:pPr>
+            <w:r>
+              <w:rPr>
+                <w:rFonts w:ascii="Times New Roman" w:hAnsi="Times New Roman" w:cs="Times New Roman"/>
+                <w:color w:val="000000"/>
+                <w:sz w:val="24"/>
+                <w:szCs w:val="24"/>
+              </w:rPr>
+              <w:t xml:space="preserve">Progress report #2 drafted to detail dashboard development, interview insights, and visualization progress. </w:t>
+            </w:r>
+          </w:p>
+        </w:tc>
+      </w:tr>
+      <w:tr>
+        <w:trPr>
+          <w:trHeight w:val="1120"/>
+        </w:trPr>
+        <w:tc>
+          <w:tcPr>
+            <w:tcW w:w="2547" w:type="dxa"/>
+            <w:vAlign w:val="center"/>
+          </w:tcPr>
+          <w:p>
+            <w:pPr>
+              <w:rPr>
+                <w:rFonts w:ascii="Times New Roman" w:hAnsi="Times New Roman" w:cs="Times New Roman"/>
+                <w:color w:val="000000"/>
+                <w:sz w:val="24"/>
+                <w:szCs w:val="24"/>
+              </w:rPr>
+            </w:pPr>
+            <w:r>
+              <w:rPr>
+                <w:rFonts w:ascii="Times New Roman" w:hAnsi="Times New Roman" w:cs="Times New Roman"/>
+                <w:color w:val="000000"/>
+                <w:sz w:val="24"/>
+                <w:szCs w:val="24"/>
+              </w:rPr>
+              <w:t>Creating user authentication for the dashboards</w:t>
+            </w:r>
+          </w:p>
+        </w:tc>
+        <w:tc>
+          <w:tcPr>
+            <w:tcW w:w="1417" w:type="dxa"/>
+            <w:vAlign w:val="center"/>
+          </w:tcPr>
+          <w:p>
+            <w:pPr>
+              <w:rPr>
+                <w:rFonts w:ascii="Times New Roman" w:hAnsi="Times New Roman" w:cs="Times New Roman"/>
+                <w:color w:val="000000"/>
+                <w:sz w:val="24"/>
+                <w:szCs w:val="24"/>
+              </w:rPr>
+            </w:pPr>
+            <w:r>
+              <w:rPr>
+                <w:rFonts w:ascii="Times New Roman" w:hAnsi="Times New Roman" w:cs="Times New Roman"/>
+                <w:color w:val="000000"/>
+                <w:sz w:val="24"/>
+                <w:szCs w:val="24"/>
+              </w:rPr>
+              <w:t>March 14, 2025</w:t>
+            </w:r>
+          </w:p>
+        </w:tc>
+        <w:tc>
+          <w:tcPr>
+            <w:tcW w:w="1560" w:type="dxa"/>
+            <w:vAlign w:val="center"/>
+          </w:tcPr>
+          <w:p>
+            <w:pPr>
+              <w:rPr>
+                <w:rFonts w:ascii="Times New Roman" w:hAnsi="Times New Roman" w:cs="Times New Roman"/>
+                <w:color w:val="000000"/>
+                <w:sz w:val="24"/>
+                <w:szCs w:val="24"/>
+              </w:rPr>
+            </w:pPr>
+          </w:p>
+        </w:tc>
+        <w:tc>
+          <w:tcPr>
+            <w:tcW w:w="1275" w:type="dxa"/>
+            <w:vAlign w:val="center"/>
+          </w:tcPr>
+          <w:p>
+            <w:pPr>
+              <w:rPr>
+                <w:rFonts w:ascii="Times New Roman" w:hAnsi="Times New Roman" w:cs="Times New Roman"/>
+                <w:color w:val="000000"/>
+                <w:sz w:val="24"/>
+                <w:szCs w:val="24"/>
+              </w:rPr>
+            </w:pPr>
+            <w:r>
+              <w:rPr>
+                <w:rFonts w:ascii="Times New Roman" w:hAnsi="Times New Roman" w:cs="Times New Roman"/>
+                <w:color w:val="000000"/>
+                <w:sz w:val="24"/>
+                <w:szCs w:val="24"/>
+              </w:rPr>
+              <w:t>In Progress</w:t>
+            </w:r>
+          </w:p>
+        </w:tc>
+        <w:tc>
+          <w:tcPr>
+            <w:tcW w:w="3495" w:type="dxa"/>
+            <w:vAlign w:val="center"/>
+          </w:tcPr>
+          <w:p>
+            <w:pPr>
+              <w:rPr>
+                <w:rFonts w:ascii="Times New Roman" w:hAnsi="Times New Roman" w:cs="Times New Roman"/>
+                <w:color w:val="000000"/>
+                <w:sz w:val="24"/>
+                <w:szCs w:val="24"/>
+              </w:rPr>
+            </w:pPr>
+            <w:r>
+              <w:rPr>
+                <w:rFonts w:ascii="Times New Roman" w:hAnsi="Times New Roman" w:cs="Times New Roman"/>
+                <w:color w:val="000000"/>
+                <w:sz w:val="24"/>
+                <w:szCs w:val="24"/>
+              </w:rPr>
+              <w:t>Began implementing user authentication for dashboards to enhance security and personalization</w:t>
+            </w:r>
+          </w:p>
+        </w:tc>
+      </w:tr>
+      <w:tr>
+        <w:trPr>
+          <w:trHeight w:val="1120"/>
+        </w:trPr>
+        <w:tc>
+          <w:tcPr>
+            <w:tcW w:w="2547" w:type="dxa"/>
+            <w:vAlign w:val="center"/>
+          </w:tcPr>
+          <w:p>
+            <w:pPr>
+              <w:rPr>
+                <w:rFonts w:ascii="Times New Roman" w:hAnsi="Times New Roman" w:cs="Times New Roman"/>
+                <w:color w:val="000000"/>
+                <w:sz w:val="24"/>
+                <w:szCs w:val="24"/>
+              </w:rPr>
+            </w:pPr>
+            <w:r>
+              <w:rPr>
+                <w:rFonts w:ascii="Times New Roman" w:hAnsi="Times New Roman" w:cs="Times New Roman"/>
+                <w:color w:val="000000"/>
+                <w:sz w:val="24"/>
+                <w:szCs w:val="24"/>
+              </w:rPr>
+              <w:t>Creating history watchlist for each user</w:t>
+            </w:r>
+          </w:p>
+        </w:tc>
+        <w:tc>
+          <w:tcPr>
+            <w:tcW w:w="1417" w:type="dxa"/>
+            <w:vAlign w:val="center"/>
+          </w:tcPr>
+          <w:p>
+            <w:pPr>
+              <w:rPr>
+                <w:rFonts w:ascii="Times New Roman" w:hAnsi="Times New Roman" w:cs="Times New Roman"/>
+                <w:color w:val="000000"/>
+                <w:sz w:val="24"/>
+                <w:szCs w:val="24"/>
+              </w:rPr>
+            </w:pPr>
+          </w:p>
+        </w:tc>
+        <w:tc>
+          <w:tcPr>
+            <w:tcW w:w="1560" w:type="dxa"/>
+            <w:vAlign w:val="center"/>
+          </w:tcPr>
+          <w:p>
+            <w:pPr>
+              <w:rPr>
+                <w:rFonts w:ascii="Times New Roman" w:hAnsi="Times New Roman" w:cs="Times New Roman"/>
+                <w:color w:val="000000"/>
+                <w:sz w:val="24"/>
+                <w:szCs w:val="24"/>
+              </w:rPr>
+            </w:pPr>
+          </w:p>
+        </w:tc>
+        <w:tc>
+          <w:tcPr>
+            <w:tcW w:w="1275" w:type="dxa"/>
+            <w:vAlign w:val="center"/>
+          </w:tcPr>
+          <w:p>
+            <w:pPr>
+              <w:rPr>
+                <w:rFonts w:ascii="Times New Roman" w:hAnsi="Times New Roman" w:cs="Times New Roman"/>
+                <w:color w:val="000000"/>
+                <w:sz w:val="24"/>
+                <w:szCs w:val="24"/>
+              </w:rPr>
+            </w:pPr>
+            <w:r>
+              <w:rPr>
+                <w:rFonts w:ascii="Times New Roman" w:hAnsi="Times New Roman" w:cs="Times New Roman"/>
+                <w:color w:val="000000"/>
+                <w:sz w:val="24"/>
+                <w:szCs w:val="24"/>
+              </w:rPr>
+              <w:t>In Progress</w:t>
+            </w:r>
+          </w:p>
+        </w:tc>
+        <w:tc>
+          <w:tcPr>
+            <w:tcW w:w="3495" w:type="dxa"/>
+            <w:vAlign w:val="center"/>
+          </w:tcPr>
+          <w:p>
+            <w:pPr>
+              <w:rPr>
+                <w:rFonts w:ascii="Times New Roman" w:hAnsi="Times New Roman" w:cs="Times New Roman"/>
+                <w:color w:val="000000"/>
+                <w:sz w:val="24"/>
+                <w:szCs w:val="24"/>
+              </w:rPr>
+            </w:pPr>
           </w:p>
         </w:tc>
       </w:tr>
@@ -3187,7 +4188,6 @@
         <w:rPr>
           <w:color w:val="000000" w:themeColor="text1"/>
         </w:rPr>
-        <w:lastRenderedPageBreak/>
         <w:t>This week, I made</w:t>
       </w:r>
       <w:r>
@@ -3248,7 +4248,14 @@
         <w:rPr>
           <w:color w:val="000000" w:themeColor="text1"/>
         </w:rPr>
-        <w:t>I began coding the initial dashboard prototypes using Streamlit and Python, focusing on creating an intuitive interface and integrating basic data visualization features. The work included setting up the dashboard structure, importing necessary libraries, and designing layouts for two key sections: the "Movie Trends Dashboard" welcome page and the "Gross Earnings Explorer" dashboard.</w:t>
+        <w:t xml:space="preserve">I began coding the initial dashboard prototypes using Streamlit and Python, </w:t>
+      </w:r>
+      <w:r>
+        <w:rPr>
+          <w:color w:val="000000" w:themeColor="text1"/>
+        </w:rPr>
+        <w:lastRenderedPageBreak/>
+        <w:t>focusing on creating an intuitive interface and integrating basic data visualization features. The work included setting up the dashboard structure, importing necessary libraries, and designing layouts for two key sections: the "Movie Trends Dashboard" welcome page and the "Gross Earnings Explorer" dashboard.</w:t>
       </w:r>
     </w:p>
     <w:p>
@@ -3412,9 +4419,22 @@
         <w:rPr>
           <w:rFonts w:ascii="Times New Roman" w:eastAsia="Times New Roman" w:hAnsi="Times New Roman" w:cs="Times New Roman"/>
           <w:color w:val="000000"/>
-          <w:highlight w:val="lightGray"/>
-        </w:rPr>
-        <w:t>(Added: March 12, 2025)</w:t>
+        </w:rPr>
+        <w:t xml:space="preserve">(Added: </w:t>
+      </w:r>
+      <w:r>
+        <w:rPr>
+          <w:rFonts w:ascii="Times New Roman" w:eastAsia="Times New Roman" w:hAnsi="Times New Roman" w:cs="Times New Roman"/>
+          <w:color w:val="000000"/>
+        </w:rPr>
+        <w:t>February 22</w:t>
+      </w:r>
+      <w:r>
+        <w:rPr>
+          <w:rFonts w:ascii="Times New Roman" w:eastAsia="Times New Roman" w:hAnsi="Times New Roman" w:cs="Times New Roman"/>
+          <w:color w:val="000000"/>
+        </w:rPr>
+        <w:t>, 2025)</w:t>
       </w:r>
       <w:r>
         <w:rPr>
@@ -3613,7 +4633,6 @@
         <w:rPr>
           <w:rFonts w:ascii="Times New Roman" w:hAnsi="Times New Roman" w:cs="Times New Roman"/>
         </w:rPr>
-        <w:lastRenderedPageBreak/>
         <w:t>Implementation folder:</w:t>
       </w:r>
     </w:p>
@@ -3706,6 +4725,7 @@
           <w:rFonts w:ascii="Times New Roman" w:hAnsi="Times New Roman" w:cs="Times New Roman"/>
           <w:color w:val="000000" w:themeColor="text1"/>
         </w:rPr>
+        <w:lastRenderedPageBreak/>
         <w:t>gross_earnings_explorer.py (Added: March 13, 2025) – Initial script for the "Gross Earnings Explorer" dashboard, featuring data loading, cleaning, and interactive filters using the IMDb Top 1000 dataset.</w:t>
       </w:r>
     </w:p>
@@ -4398,16 +5418,7 @@
           <w:sz w:val="24"/>
           <w:szCs w:val="24"/>
         </w:rPr>
-        <w:t xml:space="preserve"> with the mode, converting Gross to </w:t>
-      </w:r>
-      <w:r>
-        <w:rPr>
-          <w:rFonts w:ascii="Times New Roman" w:hAnsi="Times New Roman" w:cs="Times New Roman"/>
-          <w:sz w:val="24"/>
-          <w:szCs w:val="24"/>
-        </w:rPr>
-        <w:lastRenderedPageBreak/>
-        <w:t>millions, </w:t>
+        <w:t> with the mode, converting Gross to millions, </w:t>
       </w:r>
       <w:proofErr w:type="spellStart"/>
       <w:r>
@@ -4494,6 +5505,7 @@
         <w:rPr>
           <w:rFonts w:ascii="Times New Roman" w:hAnsi="Times New Roman" w:cs="Times New Roman"/>
         </w:rPr>
+        <w:lastRenderedPageBreak/>
         <w:t>Explore Global Trends: Sidebar filters feature a release year slider, multi-select options for content type (Movie/TV Show), rating category, and country. A date picker on the main page filters by </w:t>
       </w:r>
       <w:proofErr w:type="spellStart"/>
@@ -4528,23 +5540,7 @@
           <w:sz w:val="24"/>
           <w:szCs w:val="24"/>
         </w:rPr>
-        <w:t xml:space="preserve">These </w:t>
-      </w:r>
-      <w:r>
-        <w:rPr>
-          <w:rFonts w:ascii="Times New Roman" w:hAnsi="Times New Roman" w:cs="Times New Roman"/>
-          <w:sz w:val="24"/>
-          <w:szCs w:val="24"/>
-        </w:rPr>
-        <w:t xml:space="preserve">filters </w:t>
-      </w:r>
-      <w:r>
-        <w:rPr>
-          <w:rFonts w:ascii="Times New Roman" w:hAnsi="Times New Roman" w:cs="Times New Roman"/>
-          <w:sz w:val="24"/>
-          <w:szCs w:val="24"/>
-        </w:rPr>
-        <w:t>align with Participant A’s request for genre and rating filters and Participant B’s need for analytical flexibility.</w:t>
+        <w:t>These filters align with Participant A’s request for genre and rating filters and Participant B’s need for analytical flexibility.</w:t>
       </w:r>
     </w:p>
     <w:p>
@@ -4916,7 +5912,6 @@
           <w:rFonts w:ascii="Times New Roman" w:eastAsia="Times New Roman" w:hAnsi="Times New Roman" w:cs="Times New Roman"/>
           <w:color w:val="000000"/>
         </w:rPr>
-        <w:lastRenderedPageBreak/>
         <w:t>Suggests up to five Netflix titles based on a user-selected genre and filtered countries, aiding content discovery.</w:t>
       </w:r>
     </w:p>
@@ -4972,6 +5967,7 @@
           <w:sz w:val="24"/>
           <w:szCs w:val="24"/>
         </w:rPr>
+        <w:lastRenderedPageBreak/>
         <w:t>Gross Earnings Explorer:</w:t>
       </w:r>
       <w:r>
@@ -4989,23 +5985,7 @@
           <w:sz w:val="24"/>
           <w:szCs w:val="24"/>
         </w:rPr>
-        <w:t xml:space="preserve">The "Gross Earnings Explorer" dashboard organizes its visualizations into three tabs—"Gross Trends" "Directors &amp; Actors" and "Gross </w:t>
-      </w:r>
-      <w:r>
-        <w:rPr>
-          <w:rFonts w:ascii="Times New Roman" w:hAnsi="Times New Roman" w:cs="Times New Roman"/>
-          <w:sz w:val="24"/>
-          <w:szCs w:val="24"/>
-        </w:rPr>
-        <w:t>Impactor</w:t>
-      </w:r>
-      <w:r>
-        <w:rPr>
-          <w:rFonts w:ascii="Times New Roman" w:hAnsi="Times New Roman" w:cs="Times New Roman"/>
-          <w:sz w:val="24"/>
-          <w:szCs w:val="24"/>
-        </w:rPr>
-        <w:t>". Each chart is designed to be interactive and responsive to sidebar filters</w:t>
+        <w:t>The "Gross Earnings Explorer" dashboard organizes its visualizations into three tabs—"Gross Trends" "Directors &amp; Actors" and "Gross Impactor". Each chart is designed to be interactive and responsive to sidebar filters</w:t>
       </w:r>
       <w:r>
         <w:rPr>
@@ -5106,15 +6086,7 @@
           <w:sz w:val="24"/>
           <w:szCs w:val="24"/>
         </w:rPr>
-        <w:t xml:space="preserve"> - </w:t>
-      </w:r>
-      <w:r>
-        <w:rPr>
-          <w:rFonts w:ascii="Times New Roman" w:hAnsi="Times New Roman" w:cs="Times New Roman"/>
-          <w:sz w:val="24"/>
-          <w:szCs w:val="24"/>
-        </w:rPr>
-        <w:t>Total Gross Earnings (M) Over Time: Peak Performers</w:t>
+        <w:t xml:space="preserve"> - Total Gross Earnings (M) Over Time: Peak Performers</w:t>
       </w:r>
     </w:p>
     <w:p>
@@ -5168,6 +6140,7 @@
           <w:rFonts w:ascii="Times New Roman" w:hAnsi="Times New Roman" w:cs="Times New Roman"/>
           <w:sz w:val="24"/>
           <w:szCs w:val="24"/>
+          <w:lang w:val="vi-VN"/>
         </w:rPr>
       </w:pPr>
       <w:r>
@@ -5227,25 +6200,6 @@
           <w:szCs w:val="24"/>
         </w:rPr>
         <w:t>Stars of the Box Office: Top 10 by Gross</w:t>
-      </w:r>
-    </w:p>
-    <w:p>
-      <w:pPr>
-        <w:spacing w:before="120" w:after="120" w:line="360" w:lineRule="auto"/>
-        <w:jc w:val="both"/>
-        <w:rPr>
-          <w:rFonts w:ascii="Times New Roman" w:hAnsi="Times New Roman" w:cs="Times New Roman"/>
-          <w:sz w:val="24"/>
-          <w:szCs w:val="24"/>
-        </w:rPr>
-      </w:pPr>
-      <w:r>
-        <w:rPr>
-          <w:rFonts w:ascii="Times New Roman" w:hAnsi="Times New Roman" w:cs="Times New Roman"/>
-          <w:sz w:val="24"/>
-          <w:szCs w:val="24"/>
-        </w:rPr>
-        <w:t>Tab 3: Gross Impactor – Gross Impact Explorer</w:t>
       </w:r>
     </w:p>
     <w:p>
@@ -5268,7 +6222,30 @@
           <w:rFonts w:ascii="Times New Roman" w:eastAsia="Times New Roman" w:hAnsi="Times New Roman" w:cs="Times New Roman"/>
           <w:color w:val="000000"/>
         </w:rPr>
-        <w:t>Explores the relationship between gross earnings (in millions) and a user-selected numeric metric (e.g., IMDb rating, Meta score, runtime, release year), helping identify factors influencing box office success.</w:t>
+        <w:t xml:space="preserve">Identifies the top 10 </w:t>
+      </w:r>
+      <w:r>
+        <w:rPr>
+          <w:rFonts w:ascii="Times New Roman" w:eastAsia="Times New Roman" w:hAnsi="Times New Roman" w:cs="Times New Roman"/>
+          <w:color w:val="000000"/>
+          <w:lang w:val="vi-VN"/>
+        </w:rPr>
+        <w:t xml:space="preserve">directors and </w:t>
+      </w:r>
+      <w:r>
+        <w:rPr>
+          <w:rFonts w:ascii="Times New Roman" w:eastAsia="Times New Roman" w:hAnsi="Times New Roman" w:cs="Times New Roman"/>
+          <w:color w:val="000000"/>
+        </w:rPr>
+        <w:t>actors by total gross earnings (in millions)</w:t>
+      </w:r>
+      <w:r>
+        <w:rPr>
+          <w:rFonts w:ascii="Times New Roman" w:eastAsia="Times New Roman" w:hAnsi="Times New Roman" w:cs="Times New Roman"/>
+          <w:color w:val="000000"/>
+          <w:lang w:val="vi-VN"/>
+        </w:rPr>
+        <w:t>.</w:t>
       </w:r>
     </w:p>
     <w:p>
@@ -5286,16 +6263,87 @@
           <w:color w:val="000000"/>
         </w:rPr>
       </w:pPr>
+      <w:r>
+        <w:rPr>
+          <w:rFonts w:ascii="Times New Roman" w:eastAsia="Times New Roman" w:hAnsi="Times New Roman" w:cs="Times New Roman"/>
+          <w:color w:val="000000"/>
+        </w:rPr>
+        <w:t>Text labels above each bar display earnings (e.g., "$1,234.56M"), and two metrics below—mean and median gross—are presented in Streamlit metric widgets with a delta for comparison</w:t>
+      </w:r>
+      <w:r>
+        <w:rPr>
+          <w:rFonts w:ascii="Times New Roman" w:eastAsia="Times New Roman" w:hAnsi="Times New Roman" w:cs="Times New Roman"/>
+          <w:color w:val="000000"/>
+          <w:lang w:val="vi-VN"/>
+        </w:rPr>
+        <w:t>s.</w:t>
+      </w:r>
     </w:p>
     <w:p>
       <w:pPr>
+        <w:spacing w:before="120" w:after="120" w:line="360" w:lineRule="auto"/>
+        <w:jc w:val="both"/>
+        <w:rPr>
+          <w:rFonts w:ascii="Times New Roman" w:hAnsi="Times New Roman" w:cs="Times New Roman"/>
+          <w:sz w:val="24"/>
+          <w:szCs w:val="24"/>
+          <w:lang w:val="vi-VN"/>
+        </w:rPr>
+      </w:pPr>
+      <w:r>
+        <w:rPr>
+          <w:rFonts w:ascii="Times New Roman" w:hAnsi="Times New Roman" w:cs="Times New Roman"/>
+          <w:sz w:val="24"/>
+          <w:szCs w:val="24"/>
+        </w:rPr>
+        <w:t>Tab 3: Gross Impactor – Gross Impact Explorer</w:t>
+      </w:r>
+    </w:p>
+    <w:p>
+      <w:pPr>
+        <w:pStyle w:val="ListParagraph"/>
+        <w:numPr>
+          <w:ilvl w:val="0"/>
+          <w:numId w:val="9"/>
+        </w:numPr>
         <w:spacing w:line="360" w:lineRule="auto"/>
+        <w:ind w:left="426"/>
         <w:jc w:val="both"/>
         <w:rPr>
-          <w:rFonts w:ascii="Times New Roman" w:hAnsi="Times New Roman" w:cs="Times New Roman"/>
-          <w:lang w:val="vi-VN"/>
-        </w:rPr>
-      </w:pPr>
+          <w:rFonts w:ascii="Times New Roman" w:eastAsia="Times New Roman" w:hAnsi="Times New Roman" w:cs="Times New Roman"/>
+          <w:color w:val="000000"/>
+        </w:rPr>
+      </w:pPr>
+      <w:r>
+        <w:rPr>
+          <w:rFonts w:ascii="Times New Roman" w:eastAsia="Times New Roman" w:hAnsi="Times New Roman" w:cs="Times New Roman"/>
+          <w:color w:val="000000"/>
+        </w:rPr>
+        <w:t>Explores the relationship between gross earnings (in millions) and a user-selected numeric metric (e.g., IMDb rating, Meta score, runtime, release year), helping identify factors influencing box office success.</w:t>
+      </w:r>
+    </w:p>
+    <w:p>
+      <w:pPr>
+        <w:pStyle w:val="ListParagraph"/>
+        <w:numPr>
+          <w:ilvl w:val="0"/>
+          <w:numId w:val="9"/>
+        </w:numPr>
+        <w:spacing w:line="360" w:lineRule="auto"/>
+        <w:ind w:left="426"/>
+        <w:jc w:val="both"/>
+        <w:rPr>
+          <w:rFonts w:ascii="Times New Roman" w:eastAsia="Times New Roman" w:hAnsi="Times New Roman" w:cs="Times New Roman"/>
+          <w:color w:val="000000"/>
+        </w:rPr>
+      </w:pPr>
+      <w:r>
+        <w:rPr>
+          <w:rFonts w:ascii="Times New Roman" w:eastAsia="Times New Roman" w:hAnsi="Times New Roman" w:cs="Times New Roman"/>
+          <w:color w:val="000000"/>
+        </w:rPr>
+        <w:t>An expander offers a second identical chart with hover data (title and metric value) and a white template for contrast.</w:t>
+      </w:r>
     </w:p>
     <w:sectPr>
       <w:pgSz w:w="12240" w:h="15840"/>
@@ -6871,6 +7919,7 @@
   <w:style w:type="character" w:default="1" w:styleId="DefaultParagraphFont">
     <w:name w:val="Default Paragraph Font"/>
     <w:uiPriority w:val="1"/>
+    <w:semiHidden/>
     <w:unhideWhenUsed/>
   </w:style>
   <w:style w:type="table" w:default="1" w:styleId="TableNormal">
